--- a/InAppDescriptions.docx
+++ b/InAppDescriptions.docx
@@ -28,22 +28,20 @@
       <w:r>
         <w:t xml:space="preserve"> for the selected month.</w:t>
       </w:r>
-      <w:r>
-        <w:t xml:space="preserve"> This excludes Canada and Mexico.</w:t>
-      </w:r>
-    </w:p>
-    <w:p/>
-    <w:p>
-      <w:r>
-        <w:t>U.S. Ports:</w:t>
-      </w:r>
-    </w:p>
-    <w:p>
-      <w:r>
-        <w:t>Displaying the top ports receiving international tourism in the U.S.</w:t>
-      </w:r>
+    </w:p>
+    <w:p>
       <w:bookmarkStart w:id="0" w:name="_GoBack"/>
       <w:bookmarkEnd w:id="0"/>
+    </w:p>
+    <w:p>
+      <w:r>
+        <w:t>U.S. Ports:</w:t>
+      </w:r>
+    </w:p>
+    <w:p>
+      <w:r>
+        <w:t>Displaying the top ports receiving international tourism in the U.S.</w:t>
+      </w:r>
     </w:p>
     <w:p/>
     <w:p>
